--- a/report/report.docx
+++ b/report/report.docx
@@ -215,6 +215,28 @@
           <w:color w:val="000000"/>
         </w:rPr>
         <w:t>Никитин А.А.</w:t>
+      </w:r>
+      <w:r>
+        <w:rPr>
+          <w:color w:val="000000"/>
+        </w:rPr>
+        <w:t>,</w:t>
+      </w:r>
+    </w:p>
+    <w:p>
+      <w:pPr>
+        <w:spacing w:after="16" w:line="261" w:lineRule="auto"/>
+        <w:ind w:right="-15"/>
+        <w:jc w:val="right"/>
+        <w:rPr>
+          <w:color w:val="000000"/>
+        </w:rPr>
+      </w:pPr>
+      <w:r>
+        <w:rPr>
+          <w:color w:val="000000"/>
+        </w:rPr>
+        <w:t>Нкунку А. Г.</w:t>
       </w:r>
     </w:p>
     <w:p>
@@ -2558,21 +2580,7 @@
                 <w:rStyle w:val="a4"/>
                 <w:noProof/>
               </w:rPr>
-              <w:t>7. Заклю</w:t>
-            </w:r>
-            <w:r>
-              <w:rPr>
-                <w:rStyle w:val="a4"/>
-                <w:noProof/>
-              </w:rPr>
-              <w:t>ч</w:t>
-            </w:r>
-            <w:r>
-              <w:rPr>
-                <w:rStyle w:val="a4"/>
-                <w:noProof/>
-              </w:rPr>
-              <w:t>ение</w:t>
+              <w:t>7. Заключение</w:t>
             </w:r>
             <w:r>
               <w:rPr>
@@ -2643,7 +2651,6 @@
         <w:rPr>
           <w:szCs w:val="28"/>
         </w:rPr>
-        <w:lastRenderedPageBreak/>
         <w:t>1. Введение</w:t>
       </w:r>
       <w:bookmarkEnd w:id="2"/>
@@ -22346,17 +22353,38 @@
       <w:pPr>
         <w:pStyle w:val="1"/>
       </w:pPr>
-      <w:bookmarkStart w:id="58" w:name="_Toc217441355"/>
+    </w:p>
+    <w:p>
+      <w:pPr>
+        <w:spacing w:line="360" w:lineRule="auto"/>
+        <w:ind w:left="0" w:firstLine="0"/>
+        <w:rPr>
+          <w:sz w:val="28"/>
+          <w:szCs w:val="28"/>
+        </w:rPr>
+      </w:pPr>
+    </w:p>
+    <w:p>
+      <w:pPr>
+        <w:spacing w:line="360" w:lineRule="auto"/>
+        <w:ind w:left="0" w:firstLine="0"/>
+        <w:rPr>
+          <w:sz w:val="28"/>
+          <w:szCs w:val="28"/>
+        </w:rPr>
+      </w:pPr>
       <w:r>
         <w:rPr>
           <w:noProof/>
+          <w:sz w:val="28"/>
+          <w:szCs w:val="28"/>
         </w:rPr>
         <w:lastRenderedPageBreak/>
         <w:drawing>
-          <wp:inline distT="0" distB="0" distL="0" distR="0" wp14:anchorId="7469CA1F" wp14:editId="1A7F3B64">
-            <wp:extent cx="5516880" cy="3677920"/>
+          <wp:inline distT="0" distB="0" distL="0" distR="0" wp14:anchorId="73E3EAC1" wp14:editId="3365F0A4">
+            <wp:extent cx="5177790" cy="3451860"/>
             <wp:effectExtent l="0" t="0" r="0" b="0"/>
-            <wp:docPr id="20" name="Рисунок 20"/>
+            <wp:docPr id="1" name="Рисунок 1"/>
             <wp:cNvGraphicFramePr>
               <a:graphicFrameLocks xmlns:a="http://schemas.openxmlformats.org/drawingml/2006/main" noChangeAspect="1"/>
             </wp:cNvGraphicFramePr>
@@ -22364,7 +22392,7 @@
               <a:graphicData uri="http://schemas.openxmlformats.org/drawingml/2006/picture">
                 <pic:pic xmlns:pic="http://schemas.openxmlformats.org/drawingml/2006/picture">
                   <pic:nvPicPr>
-                    <pic:cNvPr id="0" name="Picture 677"/>
+                    <pic:cNvPr id="0" name="Picture 1"/>
                     <pic:cNvPicPr>
                       <a:picLocks noChangeAspect="1" noChangeArrowheads="1"/>
                     </pic:cNvPicPr>
@@ -22385,7 +22413,7 @@
                   <pic:spPr bwMode="auto">
                     <a:xfrm>
                       <a:off x="0" y="0"/>
-                      <a:ext cx="5516880" cy="3677920"/>
+                      <a:ext cx="5177790" cy="3451860"/>
                     </a:xfrm>
                     <a:prstGeom prst="rect">
                       <a:avLst/>
@@ -22401,7 +22429,6 @@
           </wp:inline>
         </w:drawing>
       </w:r>
-      <w:bookmarkEnd w:id="58"/>
     </w:p>
     <w:p>
       <w:pPr>
@@ -22417,14 +22444,7 @@
           <w:sz w:val="28"/>
           <w:szCs w:val="28"/>
         </w:rPr>
-        <w:t>На полученных графиках нетрудно заметить, что совпадение между теорией и практикой составляет около 90%. Поэтому можно сказать, что теория согласована с практикой</w:t>
-      </w:r>
-      <w:r>
-        <w:rPr>
-          <w:sz w:val="28"/>
-          <w:szCs w:val="28"/>
-        </w:rPr>
-        <w:t xml:space="preserve">. </w:t>
+        <w:t xml:space="preserve">На полученных графиках нетрудно заметить, что совпадение между теорией и практикой составляет около 90%. Поэтому можно сказать, что теория согласована с практикой. </w:t>
       </w:r>
     </w:p>
     <w:p>
@@ -22446,51 +22466,6 @@
           <w:szCs w:val="28"/>
         </w:rPr>
       </w:pPr>
-      <w:r>
-        <w:rPr>
-          <w:sz w:val="28"/>
-          <w:szCs w:val="28"/>
-        </w:rPr>
-        <w:t xml:space="preserve">Самое большое отличие наблюдается в зависимости высоты от времени, но его можно объяснить </w:t>
-      </w:r>
-      <w:r>
-        <w:rPr>
-          <w:sz w:val="28"/>
-          <w:szCs w:val="28"/>
-          <w:lang w:val="en-US"/>
-        </w:rPr>
-        <w:t>J</w:t>
-      </w:r>
-      <w:r>
-        <w:rPr>
-          <w:sz w:val="28"/>
-          <w:szCs w:val="28"/>
-          <w:vertAlign w:val="subscript"/>
-        </w:rPr>
-        <w:t>2</w:t>
-      </w:r>
-      <w:r>
-        <w:rPr>
-          <w:sz w:val="28"/>
-          <w:szCs w:val="28"/>
-        </w:rPr>
-        <w:t xml:space="preserve"> возмущением, так как именно оно поднимает апогей эллиптической орбиты, а также тем, что в теории используется идеальная кеплеровская орбита, а </w:t>
-      </w:r>
-      <w:r>
-        <w:rPr>
-          <w:sz w:val="28"/>
-          <w:szCs w:val="28"/>
-          <w:lang w:val="en-US"/>
-        </w:rPr>
-        <w:t>KSP</w:t>
-      </w:r>
-      <w:r>
-        <w:rPr>
-          <w:sz w:val="28"/>
-          <w:szCs w:val="28"/>
-        </w:rPr>
-        <w:t xml:space="preserve"> учитывает реальную форму земли.</w:t>
-      </w:r>
     </w:p>
     <w:p>
       <w:pPr>
@@ -22564,14 +22539,44 @@
     </w:p>
     <w:p>
       <w:pPr>
+        <w:spacing w:line="360" w:lineRule="auto"/>
+        <w:ind w:left="0" w:firstLine="0"/>
+        <w:rPr>
+          <w:sz w:val="28"/>
+          <w:szCs w:val="28"/>
+        </w:rPr>
+      </w:pPr>
+    </w:p>
+    <w:p>
+      <w:pPr>
+        <w:spacing w:line="360" w:lineRule="auto"/>
+        <w:ind w:left="0" w:firstLine="0"/>
+        <w:rPr>
+          <w:sz w:val="28"/>
+          <w:szCs w:val="28"/>
+        </w:rPr>
+      </w:pPr>
+    </w:p>
+    <w:p>
+      <w:pPr>
+        <w:spacing w:line="360" w:lineRule="auto"/>
+        <w:ind w:left="0" w:firstLine="0"/>
+        <w:rPr>
+          <w:sz w:val="28"/>
+          <w:szCs w:val="28"/>
+        </w:rPr>
+      </w:pPr>
+    </w:p>
+    <w:p>
+      <w:pPr>
         <w:pStyle w:val="1"/>
       </w:pPr>
-      <w:bookmarkStart w:id="59" w:name="_Toc217441356"/>
+      <w:bookmarkStart w:id="58" w:name="_Toc217441356"/>
       <w:r>
         <w:lastRenderedPageBreak/>
         <w:t>6. Программная реализация</w:t>
       </w:r>
-      <w:bookmarkEnd w:id="59"/>
+      <w:bookmarkEnd w:id="58"/>
     </w:p>
     <w:p>
       <w:pPr>
@@ -22610,7 +22615,39 @@
             <w:sz w:val="28"/>
             <w:szCs w:val="28"/>
           </w:rPr>
-          <w:t>https://github.com/kinyex/varkt</w:t>
+          <w:t>https://githu</w:t>
+        </w:r>
+        <w:r>
+          <w:rPr>
+            <w:rStyle w:val="a4"/>
+            <w:sz w:val="28"/>
+            <w:szCs w:val="28"/>
+          </w:rPr>
+          <w:t>b</w:t>
+        </w:r>
+        <w:r>
+          <w:rPr>
+            <w:rStyle w:val="a4"/>
+            <w:sz w:val="28"/>
+            <w:szCs w:val="28"/>
+          </w:rPr>
+          <w:t>.com</w:t>
+        </w:r>
+        <w:r>
+          <w:rPr>
+            <w:rStyle w:val="a4"/>
+            <w:sz w:val="28"/>
+            <w:szCs w:val="28"/>
+          </w:rPr>
+          <w:t>/</w:t>
+        </w:r>
+        <w:r>
+          <w:rPr>
+            <w:rStyle w:val="a4"/>
+            <w:sz w:val="28"/>
+            <w:szCs w:val="28"/>
+          </w:rPr>
+          <w:t>kinyex/varkt</w:t>
         </w:r>
       </w:hyperlink>
     </w:p>
@@ -22848,12 +22885,12 @@
       <w:pPr>
         <w:pStyle w:val="1"/>
       </w:pPr>
-      <w:bookmarkStart w:id="60" w:name="_Toc217441357"/>
+      <w:bookmarkStart w:id="59" w:name="_Toc217441357"/>
       <w:r>
         <w:lastRenderedPageBreak/>
         <w:t>7. Заключение</w:t>
       </w:r>
-      <w:bookmarkEnd w:id="60"/>
+      <w:bookmarkEnd w:id="59"/>
     </w:p>
     <w:p>
       <w:pPr>
